--- a/Base Application/Local/Bank/Payment/ExportElecPaymentsWordEmail.docx
+++ b/Base Application/Local/Bank/Payment/ExportElecPaymentsWordEmail.docx
@@ -2,7 +2,7 @@
 <file path=word/document.xml><?xml version="1.0" encoding="utf-8"?>
 <w:document xmlns:wpc="http://schemas.microsoft.com/office/word/2010/wordprocessingCanvas" xmlns:cx="http://schemas.microsoft.com/office/drawing/2014/chartex" xmlns:cx1="http://schemas.microsoft.com/office/drawing/2015/9/8/chartex" xmlns:mc="http://schemas.openxmlformats.org/markup-compatibility/2006" xmlns:o="urn:schemas-microsoft-com:office:office" xmlns:r="http://schemas.openxmlformats.org/officeDocument/2006/relationships" xmlns:m="http://schemas.openxmlformats.org/officeDocument/2006/math" xmlns:v="urn:schemas-microsoft-com:vml" xmlns:wp14="http://schemas.microsoft.com/office/word/2010/wordprocessingDrawing" xmlns:wp="http://schemas.openxmlformats.org/drawingml/2006/wordprocessingDrawing" xmlns:w10="urn:schemas-microsoft-com:office:word" xmlns:w="http://schemas.openxmlformats.org/wordprocessingml/2006/main" xmlns:w14="http://schemas.microsoft.com/office/word/2010/wordml" xmlns:w15="http://schemas.microsoft.com/office/word/2012/wordml" xmlns:w16se="http://schemas.microsoft.com/office/word/2015/wordml/symex" xmlns:wpg="http://schemas.microsoft.com/office/word/2010/wordprocessingGroup" xmlns:wpi="http://schemas.microsoft.com/office/word/2010/wordprocessingInk" xmlns:wne="http://schemas.microsoft.com/office/word/2006/wordml" xmlns:wps="http://schemas.microsoft.com/office/word/2010/wordprocessingShape" mc:Ignorable="w14 w15 w16se wp14">
   <w:body>
-    <w:bookmarkStart w:id="0" w:name="_GoBack"/>
+    <w:bookmarkStart w:name="_GoBack" w:id="0"/>
     <w:bookmarkEnd w:id="0"/>
     <w:p>
       <w:pPr>
@@ -1798,7 +1798,9 @@
 </a:theme>
 </file>
 
-<file path=customXml/item1.xml>��< ? x m l   v e r s i o n = " 1 . 0 "   e n c o d i n g = " u t f - 1 6 " ? > < N a v W o r d R e p o r t X m l P a r t   x m l n s = " u r n : m i c r o s o f t - d y n a m i c s - n a v / r e p o r t s / E x p o r t E l e c P a y m e n t s _ W o r d / 1 1 3 8 3 / " > +<file path=customXml/item1.xml>��< ? x m l   v e r s i o n = " 1 . 0 "   e n c o d i n g = " u t f - 1 6 " ? > + 
+ < N a v W o r d R e p o r t X m l P a r t   x m l n s = " u r n : m i c r o s o f t - d y n a m i c s - n a v / r e p o r t s / E x p o r t E l e c P a y m e n t s _ W o r d / 1 1 3 8 3 / " >   
      < G e n _ J o u r n a l _ L i n e >   
@@ -1850,18 +1852,16 @@
  
                  < C o p y T x t > C o p y T x t < / C o p y T x t >   
-                 < C u r r R e p o r t _ P A G E N O > C u r r R e p o r t _ P A G E N O < / C u r r R e p o r t _ P A G E N O > +                 < C u s t L e d g E n t r y _ _ D o c u m e n t _ D a t e _ > C u s t L e d g E n t r y _ _ D o c u m e n t _ D a t e _ < / C u s t L e d g E n t r y _ _ D o c u m e n t _ D a t e _ > + 
+                 < C u s t L e d g E n t r y _ _ D o c u m e n t _ N o _ _ > C u s t L e d g E n t r y _ _ D o c u m e n t _ N o _ _ < / C u s t L e d g E n t r y _ _ D o c u m e n t _ N o _ _ > + 
+                 < C u s t L e d g E n t r y _ _ D o c u m e n t _ T y p e _ > C u s t L e d g E n t r y _ _ D o c u m e n t _ T y p e _ < / C u s t L e d g E n t r y _ _ D o c u m e n t _ T y p e _ > + 
+                 < C u s t L e d g E n t r y _ _ R e m a i n i n g _ A m t _ _ _ L C Y _ _ > C u s t L e d g E n t r y _ _ R e m a i n i n g _ A m t _ _ _ L C Y _ _ < / C u s t L e d g E n t r y _ _ R e m a i n i n g _ A m t _ _ _ L C Y _ _ >   
                  < C u s t _ _ L e d g e r _ E n t r y _ _ D o c u m e n t _ N o _ _ C a p t i o n > C u s t _ _ L e d g e r _ E n t r y _ _ D o c u m e n t _ N o _ _ C a p t i o n < / C u s t _ _ L e d g e r _ E n t r y _ _ D o c u m e n t _ N o _ _ C a p t i o n >   
-                 < C u s t L e d g E n t r y _ _ D o c u m e n t _ D a t e _ > C u s t L e d g E n t r y _ _ D o c u m e n t _ D a t e _ < / C u s t L e d g E n t r y _ _ D o c u m e n t _ D a t e _ > - 
-                 < C u s t L e d g E n t r y _ _ D o c u m e n t _ N o _ _ > C u s t L e d g E n t r y _ _ D o c u m e n t _ N o _ _ < / C u s t L e d g E n t r y _ _ D o c u m e n t _ N o _ _ > - 
-                 < C u s t L e d g E n t r y _ _ D o c u m e n t _ T y p e _ > C u s t L e d g E n t r y _ _ D o c u m e n t _ T y p e _ < / C u s t L e d g E n t r y _ _ D o c u m e n t _ T y p e _ > - 
-                 < C u s t L e d g E n t r y _ _ R e m a i n i n g _ A m t _ _ _ L C Y _ _ > C u s t L e d g E n t r y _ _ R e m a i n i n g _ A m t _ _ _ L C Y _ _ < / C u s t L e d g E n t r y _ _ R e m a i n i n g _ A m t _ _ _ L C Y _ _ > - 
                  < D e p o s i t e d _ I n _ C a p t i o n > D e p o s i t e d _ I n _ C a p t i o n < / D e p o s i t e d _ I n _ C a p t i o n >   
                  < D i s c o u n t T a k e n > D i s c o u n t T a k e n < / D i s c o u n t T a k e n > @@ -1886,10 +1886,10 @@
  
                  < m y T y p e > m y T y p e < / m y T y p e >   
+                 < P a g e L o o p _ N u m b e r > P a g e L o o p _ N u m b e r < / P a g e L o o p _ N u m b e r > + 
                  < P a g e _ C a p t i o n > P a g e _ C a p t i o n < / P a g e _ C a p t i o n >   
-                 < P a g e L o o p _ N u m b e r > P a g e L o o p _ N u m b e r < / P a g e L o o p _ N u m b e r > - 
                  < P a y e e A d d r e s s _ 1 _ > P a y e e A d d r e s s _ 1 _ < / P a y e e A d d r e s s _ 1 _ >   
                  < P a y e e A d d r e s s _ 2 _ > P a y e e A d d r e s s _ 2 _ < / P a y e e A d d r e s s _ 2 _ > @@ -1920,10 +1920,10 @@
  
                  < R e m a i n i n g _ A m t _ _ _ L C Y _ _ _ C o n t r o l 3 6 C a p t i o n > R e m a i n i n g _ A m t _ _ _ L C Y _ _ _ C o n t r o l 3 6 C a p t i o n < / R e m a i n i n g _ A m t _ _ _ L C Y _ _ _ C o n t r o l 3 6 C a p t i o n >   
+                 < R E M I T T A N C E _ A D V I C E C a p t i o n > R E M I T T A N C E _ A D V I C E C a p t i o n < / R E M I T T A N C E _ A D V I C E C a p t i o n > + 
                  < R e m i t t a n c e _ A d v i c e _ N u m b e r _ C a p t i o n > R e m i t t a n c e _ A d v i c e _ N u m b e r _ C a p t i o n < / R e m i t t a n c e _ A d v i c e _ N u m b e r _ C a p t i o n >   
-                 < R E M I T T A N C E _ A D V I C E C a p t i o n > R E M I T T A N C E _ A D V I C E C a p t i o n < / R E M I T T A N C E _ A D V I C E C a p t i o n > - 
                  < S e t t l e D a t e > S e t t l e D a t e < / S e t t l e D a t e >   
                  < S e t t l e m e n t _ D a t e _ C a p t i o n > S e t t l e m e n t _ D a t e _ C a p t i o n < / S e t t l e m e n t _ D a t e _ C a p t i o n > @@ -1960,7 +1960,7 @@
  
                      < C o m p a n y A d d r e s s _ 8 _ > C o m p a n y A d d r e s s _ 8 _ < / C o m p a n y A d d r e s s _ 8 _ >   
-                     < C o m p a n y P i c t u r e / > +                     < C o m p a n y P i c t u r e > C o m p a n y P i c t u r e < / C o m p a n y P i c t u r e >   
                  < / P r i n t C o m p a n y A d d r e s s >   
@@ -1968,16 +1968,16 @@
  
                      < A m o u n t P a i d _ C o n t r o l 5 0 > A m o u n t P a i d _ C o n t r o l 5 0 < / A m o u n t P a i d _ C o n t r o l 5 0 >   
+                     < C u s t _ _ L e d g e r _ E n t r y _ A p p l i e s _ t o _ I D > C u s t _ _ L e d g e r _ E n t r y _ A p p l i e s _ t o _ I D < / C u s t _ _ L e d g e r _ E n t r y _ A p p l i e s _ t o _ I D > + 
+                     < C u s t _ _ L e d g e r _ E n t r y _ E n t r y _ N o _ > C u s t _ _ L e d g e r _ E n t r y _ E n t r y _ N o _ < / C u s t _ _ L e d g e r _ E n t r y _ E n t r y _ N o _ > + 
                      < C u s t _ _ L e d g e r _ E n t r y _ _ D o c u m e n t _ D a t e _ > C u s t _ _ L e d g e r _ E n t r y _ _ D o c u m e n t _ D a t e _ < / C u s t _ _ L e d g e r _ E n t r y _ _ D o c u m e n t _ D a t e _ >   
                      < C u s t _ _ L e d g e r _ E n t r y _ _ D o c u m e n t _ N o _ _ > C u s t _ _ L e d g e r _ E n t r y _ _ D o c u m e n t _ N o _ _ < / C u s t _ _ L e d g e r _ E n t r y _ _ D o c u m e n t _ N o _ _ >   
                      < C u s t _ _ L e d g e r _ E n t r y _ _ D o c u m e n t _ T y p e _ > C u s t _ _ L e d g e r _ E n t r y _ _ D o c u m e n t _ T y p e _ < / C u s t _ _ L e d g e r _ E n t r y _ _ D o c u m e n t _ T y p e _ >   
-                     < C u s t _ _ L e d g e r _ E n t r y _ A p p l i e s _ t o _ I D > C u s t _ _ L e d g e r _ E n t r y _ A p p l i e s _ t o _ I D < / C u s t _ _ L e d g e r _ E n t r y _ A p p l i e s _ t o _ I D > - 
-                     < C u s t _ _ L e d g e r _ E n t r y _ E n t r y _ N o _ > C u s t _ _ L e d g e r _ E n t r y _ E n t r y _ N o _ < / C u s t _ _ L e d g e r _ E n t r y _ E n t r y _ N o _ > - 
                      < D i s c o u n t T a k e n _ C o n t r o l 4 9 > D i s c o u n t T a k e n _ C o n t r o l 4 9 < / D i s c o u n t T a k e n _ C o n t r o l 4 9 >   
                      < R e m a i n i n g _ A m t _ _ _ L C Y _ _ > R e m a i n i n g _ A m t _ _ _ L C Y _ _ < / R e m a i n i n g _ A m t _ _ _ L C Y _ _ > @@ -1992,15 +1992,15 @@
  
                      < R e m a i n i n g _ A m t _ _ _ L C Y _ _ _ C o n t r o l 3 6 > R e m a i n i n g _ A m t _ _ _ L C Y _ _ _ C o n t r o l 3 6 < / R e m a i n i n g _ A m t _ _ _ L C Y _ _ _ C o n t r o l 3 6 >   
+                     < V e n d o r _ L e d g e r _ E n t r y _ A p p l i e s _ t o _ I D > V e n d o r _ L e d g e r _ E n t r y _ A p p l i e s _ t o _ I D < / V e n d o r _ L e d g e r _ E n t r y _ A p p l i e s _ t o _ I D > + 
+                     < V e n d o r _ L e d g e r _ E n t r y _ E n t r y _ N o _ > V e n d o r _ L e d g e r _ E n t r y _ E n t r y _ N o _ < / V e n d o r _ L e d g e r _ E n t r y _ E n t r y _ N o _ > + 
                      < V e n d o r _ L e d g e r _ E n t r y _ _ D o c u m e n t _ D a t e _ > V e n d o r _ L e d g e r _ E n t r y _ _ D o c u m e n t _ D a t e _ < / V e n d o r _ L e d g e r _ E n t r y _ _ D o c u m e n t _ D a t e _ >   
                      < V e n d o r _ L e d g e r _ E n t r y _ _ D o c u m e n t _ T y p e _ > V e n d o r _ L e d g e r _ E n t r y _ _ D o c u m e n t _ T y p e _ < / V e n d o r _ L e d g e r _ E n t r y _ _ D o c u m e n t _ T y p e _ >   
                      < V e n d o r _ L e d g e r _ E n t r y _ _ E x t e r n a l _ D o c u m e n t _ N o _ _ > V e n d o r _ L e d g e r _ E n t r y _ _ E x t e r n a l _ D o c u m e n t _ N o _ _ < / V e n d o r _ L e d g e r _ E n t r y _ _ E x t e r n a l _ D o c u m e n t _ N o _ _ > - 
-                     < V e n d o r _ L e d g e r _ E n t r y _ A p p l i e s _ t o _ I D > V e n d o r _ L e d g e r _ E n t r y _ A p p l i e s _ t o _ I D < / V e n d o r _ L e d g e r _ E n t r y _ A p p l i e s _ t o _ I D > - 
-                     < V e n d o r _ L e d g e r _ E n t r y _ E n t r y _ N o _ > V e n d o r _ L e d g e r _ E n t r y _ E n t r y _ N o _ < / V e n d o r _ L e d g e r _ E n t r y _ E n t r y _ N o _ >   
                  < / V e n d o r _ L e d g e r _ E n t r y >   

--- a/Base Application/Local/Bank/Payment/ExportElecPaymentsWordEmail.docx
+++ b/Base Application/Local/Bank/Payment/ExportElecPaymentsWordEmail.docx
@@ -1802,6 +1802,70 @@
  
  < N a v W o r d R e p o r t X m l P a r t   x m l n s = " u r n : m i c r o s o f t - d y n a m i c s - n a v / r e p o r t s / E x p o r t E l e c P a y m e n t s _ W o r d / 1 1 3 8 3 / " >   
+     < B C R e p o r t I n f o r m a t i o n > + 
+         < R e p o r t M e t a d a t a > + 
+             < E x t e n s i o n I d > E x t e n s i o n   I D < / E x t e n s i o n I d > + 
+             < E x t e n s i o n N a m e > E x t e n s i o n   N a m e < / E x t e n s i o n N a m e > + 
+             < E x t e n s i o n P u b l i s h e r > E x t e n s i o n   P u b l i s h e r < / E x t e n s i o n P u b l i s h e r > + 
+             < E x t e n s i o n V e r s i o n > E x t e n s i o n   V e r s i o n < / E x t e n s i o n V e r s i o n > + 
+             < R e p o r t I d > R e p o r t   I D < / R e p o r t I d > + 
+             < R e p o r t N a m e > R e p o r t   N a m e < / R e p o r t N a m e > + 
+             < A b o u t T h i s R e p o r t T i t l e > A b o u t   T h i s   R e p o r t   T i t l e < / A b o u t T h i s R e p o r t T i t l e > + 
+             < A b o u t T h i s R e p o r t T e x t > A b o u t   T h i s   R e p o r t   T e x t < / A b o u t T h i s R e p o r t T e x t > + 
+             < R e p o r t H e l p L i n k > R e p o r t   H e l p   L i n k < / R e p o r t H e l p L i n k > + 
+         < / R e p o r t M e t a d a t a > + 
+         < R e p o r t R e q u e s t > + 
+             < T e n a n t E n t r a I d > T e n a n t   E n t r a   I d < / T e n a n t E n t r a I d > + 
+             < E n v i r o n m e n t N a m e > E n v i r o n m e n t   N a m e < / E n v i r o n m e n t N a m e > + 
+             < E n v i r o n m e n t T y p e > E n v i r o n m e n t   T y p e < / E n v i r o n m e n t T y p e > + 
+             < C o m p a n y N a m e > C o m p a n y   N a m e < / C o m p a n y N a m e > + 
+             < C o m p a n y D i s p l a y N a m e > C o m p a n y   D i s p l a y   N a m e < / C o m p a n y D i s p l a y N a m e > + 
+             < C o m p a n y I d > C o m p a n y   I D < / C o m p a n y I d > + 
+             < U s e r N a m e > U s e r   N a m e < / U s e r N a m e > + 
+             < D a t e A n d T i m e > D a t e   a n d   T i m e < / D a t e A n d T i m e > + 
+             < L a n g u a g e > L a n g u a g e < / L a n g u a g e > + 
+             < F o r m a t R e g i o n > F o r m a t   R e g i o n < / F o r m a t R e g i o n > + 
+             < D a t e T i m e V a l u e s > + 
+                 < Y e a r > Y e a r < / Y e a r > + 
+                 < M o n t h N u m b e r > M o n t h   N u m b e r < / M o n t h N u m b e r > + 
+                 < D a y N u m b e r > D a y   N u m b e r < / D a y N u m b e r > + 
+                 < H o u r > H o u r < / H o u r > + 
+                 < M i n u t e > M i n u t e < / M i n u t e > + 
+             < / D a t e T i m e V a l u e s > + 
+         < / R e p o r t R e q u e s t > + 
+     < / B C R e p o r t I n f o r m a t i o n > + 
      < G e n _ J o u r n a l _ L i n e >   
          < G e n _ _ J o u r n a l _ L i n e _ A p p l i e s _ t o _ I D > G e n _ _ J o u r n a l _ L i n e _ A p p l i e s _ t o _ I D < / G e n _ _ J o u r n a l _ L i n e _ A p p l i e s _ t o _ I D > 